--- a/Gerenciamento de Aquisições/Gerenciamento das Aquisições.docx
+++ b/Gerenciamento de Aquisições/Gerenciamento das Aquisições.docx
@@ -15,6 +15,13 @@
         </w:rPr>
         <w:t>Gerenciamento das Aquisições</w:t>
       </w:r>
+    </w:p>
+    <w:p>
+      <w:pPr>
+        <w:rPr>
+          <w:lang w:val="pt-BR"/>
+        </w:rPr>
+      </w:pPr>
       <w:bookmarkStart w:id="0" w:name="_GoBack"/>
       <w:bookmarkEnd w:id="0"/>
     </w:p>
